--- a/Lab_Report_2_Enterprise_Data_Centre_Networking.docx
+++ b/Lab_Report_2_Enterprise_Data_Centre_Networking.docx
@@ -578,7 +578,9 @@
               <w:tab w:val="right" w:leader="dot" w:pos="9016"/>
             </w:tabs>
             <w:rPr>
+              <w:rFonts w:eastAsiaTheme="minorEastAsia"/>
               <w:noProof/>
+              <w:lang w:eastAsia="en-IE"/>
             </w:rPr>
           </w:pPr>
           <w:r>
@@ -605,7 +607,7 @@
             </w:rPr>
             <w:fldChar w:fldCharType="separate"/>
           </w:r>
-          <w:hyperlink w:anchor="_Toc526091606" w:history="1">
+          <w:hyperlink w:anchor="_Toc71973394" w:history="1">
             <w:r>
               <w:rPr>
                 <w:rStyle w:val="Hyperlink"/>
@@ -632,7 +634,7 @@
                 <w:noProof/>
                 <w:webHidden/>
               </w:rPr>
-              <w:instrText xml:space="preserve"> PAGEREF _Toc526091606 \h </w:instrText>
+              <w:instrText xml:space="preserve"> PAGEREF _Toc71973394 \h </w:instrText>
             </w:r>
             <w:r>
               <w:rPr>
@@ -652,7 +654,7 @@
                 <w:noProof/>
                 <w:webHidden/>
               </w:rPr>
-              <w:t>2</w:t>
+              <w:t>3</w:t>
             </w:r>
             <w:r>
               <w:rPr>
@@ -670,10 +672,12 @@
               <w:tab w:val="right" w:leader="dot" w:pos="9016"/>
             </w:tabs>
             <w:rPr>
+              <w:rFonts w:eastAsiaTheme="minorEastAsia"/>
               <w:noProof/>
+              <w:lang w:eastAsia="en-IE"/>
             </w:rPr>
           </w:pPr>
-          <w:hyperlink w:anchor="_Toc526091607" w:history="1">
+          <w:hyperlink w:anchor="_Toc71973395" w:history="1">
             <w:r>
               <w:rPr>
                 <w:rStyle w:val="Hyperlink"/>
@@ -700,7 +704,7 @@
                 <w:noProof/>
                 <w:webHidden/>
               </w:rPr>
-              <w:instrText xml:space="preserve"> PAGEREF _Toc526091607 \h </w:instrText>
+              <w:instrText xml:space="preserve"> PAGEREF _Toc71973395 \h </w:instrText>
             </w:r>
             <w:r>
               <w:rPr>
@@ -720,99 +724,7 @@
                 <w:noProof/>
                 <w:webHidden/>
               </w:rPr>
-              <w:t>2</w:t>
-            </w:r>
-            <w:r>
-              <w:rPr>
-                <w:noProof/>
-                <w:webHidden/>
-              </w:rPr>
-              <w:fldChar w:fldCharType="end"/>
-            </w:r>
-          </w:hyperlink>
-        </w:p>
-        <w:p>
-          <w:pPr>
-            <w:pStyle w:val="ListParagraph"/>
-            <w:numPr>
-              <w:ilvl w:val="0"/>
-              <w:numId w:val="4"/>
-            </w:numPr>
-          </w:pPr>
-          <w:r>
-            <w:t>To learn more about Discovery Protocols and when it is appropriate to disable them.</w:t>
-          </w:r>
-        </w:p>
-        <w:p>
-          <w:pPr>
-            <w:pStyle w:val="ListParagraph"/>
-            <w:numPr>
-              <w:ilvl w:val="0"/>
-              <w:numId w:val="4"/>
-            </w:numPr>
-          </w:pPr>
-          <w:r>
-            <w:t>To learn how to configure and understand typical enterprise switching</w:t>
-          </w:r>
-        </w:p>
-        <w:p>
-          <w:pPr>
-            <w:pStyle w:val="TOC1"/>
-            <w:tabs>
-              <w:tab w:val="right" w:leader="dot" w:pos="9016"/>
-            </w:tabs>
-            <w:rPr>
-              <w:noProof/>
-            </w:rPr>
-          </w:pPr>
-          <w:hyperlink w:anchor="_Toc526091608" w:history="1">
-            <w:r>
-              <w:rPr>
-                <w:rStyle w:val="Hyperlink"/>
-                <w:noProof/>
-              </w:rPr>
-              <w:t>Method</w:t>
-            </w:r>
-            <w:r>
-              <w:rPr>
-                <w:noProof/>
-                <w:webHidden/>
-              </w:rPr>
-              <w:tab/>
-            </w:r>
-            <w:r>
-              <w:rPr>
-                <w:noProof/>
-                <w:webHidden/>
-              </w:rPr>
-              <w:fldChar w:fldCharType="begin"/>
-            </w:r>
-            <w:r>
-              <w:rPr>
-                <w:noProof/>
-                <w:webHidden/>
-              </w:rPr>
-              <w:instrText xml:space="preserve"> PAGEREF _Toc526091608 \h </w:instrText>
-            </w:r>
-            <w:r>
-              <w:rPr>
-                <w:noProof/>
-                <w:webHidden/>
-              </w:rPr>
-            </w:r>
-            <w:r>
-              <w:rPr>
-                <w:noProof/>
-                <w:webHidden/>
-              </w:rPr>
-              <w:fldChar w:fldCharType="separate"/>
-            </w:r>
-            <w:r>
-              <w:rPr>
-                <w:noProof/>
-                <w:webHidden/>
-              </w:rPr>
-              <w:t>2</w:t>
+              <w:t>3</w:t>
             </w:r>
             <w:r>
               <w:rPr>
@@ -830,16 +742,18 @@
               <w:tab w:val="right" w:leader="dot" w:pos="9016"/>
             </w:tabs>
             <w:rPr>
+              <w:rFonts w:eastAsiaTheme="minorEastAsia"/>
               <w:noProof/>
+              <w:lang w:eastAsia="en-IE"/>
             </w:rPr>
           </w:pPr>
-          <w:hyperlink w:anchor="_Toc526091609" w:history="1">
+          <w:hyperlink w:anchor="_Toc71973396" w:history="1">
             <w:r>
               <w:rPr>
                 <w:rStyle w:val="Hyperlink"/>
                 <w:noProof/>
               </w:rPr>
-              <w:t>Results and Testing</w:t>
+              <w:t>Method</w:t>
             </w:r>
             <w:r>
               <w:rPr>
@@ -860,7 +774,7 @@
                 <w:noProof/>
                 <w:webHidden/>
               </w:rPr>
-              <w:instrText xml:space="preserve"> PAGEREF _Toc526091609 \h </w:instrText>
+              <w:instrText xml:space="preserve"> PAGEREF _Toc71973396 \h </w:instrText>
             </w:r>
             <w:r>
               <w:rPr>
@@ -880,7 +794,7 @@
                 <w:noProof/>
                 <w:webHidden/>
               </w:rPr>
-              <w:t>2</w:t>
+              <w:t>3</w:t>
             </w:r>
             <w:r>
               <w:rPr>
@@ -898,16 +812,18 @@
               <w:tab w:val="right" w:leader="dot" w:pos="9016"/>
             </w:tabs>
             <w:rPr>
+              <w:rFonts w:eastAsiaTheme="minorEastAsia"/>
               <w:noProof/>
+              <w:lang w:eastAsia="en-IE"/>
             </w:rPr>
           </w:pPr>
-          <w:hyperlink w:anchor="_Toc526091610" w:history="1">
+          <w:hyperlink w:anchor="_Toc71973397" w:history="1">
             <w:r>
               <w:rPr>
                 <w:rStyle w:val="Hyperlink"/>
                 <w:noProof/>
               </w:rPr>
-              <w:t>Conclusions</w:t>
+              <w:t>Results and Testing</w:t>
             </w:r>
             <w:r>
               <w:rPr>
@@ -928,7 +844,7 @@
                 <w:noProof/>
                 <w:webHidden/>
               </w:rPr>
-              <w:instrText xml:space="preserve"> PAGEREF _Toc526091610 \h </w:instrText>
+              <w:instrText xml:space="preserve"> PAGEREF _Toc71973397 \h </w:instrText>
             </w:r>
             <w:r>
               <w:rPr>
@@ -948,7 +864,7 @@
                 <w:noProof/>
                 <w:webHidden/>
               </w:rPr>
-              <w:t>2</w:t>
+              <w:t>3</w:t>
             </w:r>
             <w:r>
               <w:rPr>
@@ -966,16 +882,18 @@
               <w:tab w:val="right" w:leader="dot" w:pos="9016"/>
             </w:tabs>
             <w:rPr>
+              <w:rFonts w:eastAsiaTheme="minorEastAsia"/>
               <w:noProof/>
+              <w:lang w:eastAsia="en-IE"/>
             </w:rPr>
           </w:pPr>
-          <w:hyperlink w:anchor="_Toc526091611" w:history="1">
+          <w:hyperlink w:anchor="_Toc71973398" w:history="1">
             <w:r>
               <w:rPr>
                 <w:rStyle w:val="Hyperlink"/>
                 <w:noProof/>
               </w:rPr>
-              <w:t>References</w:t>
+              <w:t>Conclusions</w:t>
             </w:r>
             <w:r>
               <w:rPr>
@@ -996,7 +914,7 @@
                 <w:noProof/>
                 <w:webHidden/>
               </w:rPr>
-              <w:instrText xml:space="preserve"> PAGEREF _Toc526091611 \h </w:instrText>
+              <w:instrText xml:space="preserve"> PAGEREF _Toc71973398 \h </w:instrText>
             </w:r>
             <w:r>
               <w:rPr>
@@ -1016,7 +934,7 @@
                 <w:noProof/>
                 <w:webHidden/>
               </w:rPr>
-              <w:t>2</w:t>
+              <w:t>3</w:t>
             </w:r>
             <w:r>
               <w:rPr>
@@ -1034,15 +952,89 @@
               <w:tab w:val="right" w:leader="dot" w:pos="9016"/>
             </w:tabs>
             <w:rPr>
+              <w:rFonts w:eastAsiaTheme="minorEastAsia"/>
               <w:noProof/>
+              <w:lang w:eastAsia="en-IE"/>
             </w:rPr>
           </w:pPr>
-          <w:hyperlink w:anchor="_Toc526091612" w:history="1">
+          <w:hyperlink w:anchor="_Toc71973399" w:history="1">
             <w:r>
               <w:rPr>
                 <w:rStyle w:val="Hyperlink"/>
                 <w:noProof/>
               </w:rPr>
+              <w:t>References</w:t>
+            </w:r>
+            <w:r>
+              <w:rPr>
+                <w:noProof/>
+                <w:webHidden/>
+              </w:rPr>
+              <w:tab/>
+            </w:r>
+            <w:r>
+              <w:rPr>
+                <w:noProof/>
+                <w:webHidden/>
+              </w:rPr>
+              <w:fldChar w:fldCharType="begin"/>
+            </w:r>
+            <w:r>
+              <w:rPr>
+                <w:noProof/>
+                <w:webHidden/>
+              </w:rPr>
+              <w:instrText xml:space="preserve"> PAGEREF _Toc71973399 \h </w:instrText>
+            </w:r>
+            <w:r>
+              <w:rPr>
+                <w:noProof/>
+                <w:webHidden/>
+              </w:rPr>
+            </w:r>
+            <w:r>
+              <w:rPr>
+                <w:noProof/>
+                <w:webHidden/>
+              </w:rPr>
+              <w:fldChar w:fldCharType="separate"/>
+            </w:r>
+            <w:r>
+              <w:rPr>
+                <w:noProof/>
+                <w:webHidden/>
+              </w:rPr>
+              <w:t>3</w:t>
+            </w:r>
+            <w:r>
+              <w:rPr>
+                <w:noProof/>
+                <w:webHidden/>
+              </w:rPr>
+              <w:fldChar w:fldCharType="end"/>
+            </w:r>
+          </w:hyperlink>
+          <w:bookmarkStart w:id="1" w:name="_GoBack"/>
+          <w:bookmarkEnd w:id="1"/>
+        </w:p>
+        <w:p>
+          <w:pPr>
+            <w:pStyle w:val="TOC1"/>
+            <w:tabs>
+              <w:tab w:val="right" w:leader="dot" w:pos="9016"/>
+            </w:tabs>
+            <w:rPr>
+              <w:rFonts w:eastAsiaTheme="minorEastAsia"/>
+              <w:noProof/>
+              <w:lang w:eastAsia="en-IE"/>
+            </w:rPr>
+          </w:pPr>
+          <w:hyperlink w:anchor="_Toc71973400" w:history="1">
+            <w:r>
+              <w:rPr>
+                <w:rStyle w:val="Hyperlink"/>
+                <w:noProof/>
+              </w:rPr>
               <w:t>Appendices</w:t>
             </w:r>
             <w:r>
@@ -1064,7 +1056,7 @@
                 <w:noProof/>
                 <w:webHidden/>
               </w:rPr>
-              <w:instrText xml:space="preserve"> PAGEREF _Toc526091612 \h </w:instrText>
+              <w:instrText xml:space="preserve"> PAGEREF _Toc71973400 \h </w:instrText>
             </w:r>
             <w:r>
               <w:rPr>
@@ -1084,7 +1076,7 @@
                 <w:noProof/>
                 <w:webHidden/>
               </w:rPr>
-              <w:t>2</w:t>
+              <w:t>3</w:t>
             </w:r>
             <w:r>
               <w:rPr>
@@ -1118,8 +1110,6 @@
       <w:pPr>
         <w:pStyle w:val="Heading1"/>
       </w:pPr>
-      <w:bookmarkStart w:id="1" w:name="_GoBack"/>
-      <w:bookmarkEnd w:id="1"/>
     </w:p>
     <w:p>
       <w:pPr>
@@ -1130,7 +1120,6 @@
           <w:szCs w:val="32"/>
         </w:rPr>
       </w:pPr>
-      <w:bookmarkStart w:id="2" w:name="_Toc526091606"/>
       <w:r>
         <w:br w:type="page"/>
       </w:r>
@@ -1139,7 +1128,9 @@
       <w:pPr>
         <w:pStyle w:val="Heading1"/>
       </w:pPr>
-      <w:r>
+      <w:bookmarkStart w:id="2" w:name="_Toc71973394"/>
+      <w:r>
+        <w:lastRenderedPageBreak/>
         <w:t>Description</w:t>
       </w:r>
       <w:bookmarkEnd w:id="2"/>
@@ -1153,13 +1144,123 @@
       <w:pPr>
         <w:pStyle w:val="Heading1"/>
       </w:pPr>
-      <w:bookmarkStart w:id="3" w:name="_Toc526091607"/>
+      <w:bookmarkStart w:id="3" w:name="_Toc71973395"/>
       <w:r>
         <w:t>Aims</w:t>
       </w:r>
       <w:bookmarkEnd w:id="3"/>
     </w:p>
     <w:p>
+      <w:pPr>
+        <w:pStyle w:val="ListParagraph"/>
+        <w:numPr>
+          <w:ilvl w:val="0"/>
+          <w:numId w:val="6"/>
+        </w:numPr>
+      </w:pPr>
+      <w:r>
+        <w:t>To learn more about Discovery Protocols and when it is appropriate to disable them.</w:t>
+      </w:r>
+    </w:p>
+    <w:p>
+      <w:pPr>
+        <w:pStyle w:val="ListParagraph"/>
+        <w:numPr>
+          <w:ilvl w:val="0"/>
+          <w:numId w:val="6"/>
+        </w:numPr>
+      </w:pPr>
+      <w:r>
+        <w:t>To learn how to configure and understand typical enterprise switching</w:t>
+      </w:r>
+    </w:p>
+    <w:p>
+      <w:pPr>
+        <w:pStyle w:val="ListParagraph"/>
+        <w:numPr>
+          <w:ilvl w:val="0"/>
+          <w:numId w:val="6"/>
+        </w:numPr>
+      </w:pPr>
+      <w:r>
+        <w:t>Blah blah</w:t>
+      </w:r>
+    </w:p>
+    <w:p>
+      <w:pPr>
+        <w:pStyle w:val="ListParagraph"/>
+        <w:numPr>
+          <w:ilvl w:val="0"/>
+          <w:numId w:val="6"/>
+        </w:numPr>
+      </w:pPr>
+      <w:r>
+        <w:t>Blah blah</w:t>
+      </w:r>
+      <w:r>
+        <w:t xml:space="preserve"> </w:t>
+      </w:r>
+      <w:r>
+        <w:t>Blah blah</w:t>
+      </w:r>
+    </w:p>
+    <w:p>
+      <w:pPr>
+        <w:pStyle w:val="ListParagraph"/>
+        <w:numPr>
+          <w:ilvl w:val="0"/>
+          <w:numId w:val="6"/>
+        </w:numPr>
+      </w:pPr>
+      <w:r>
+        <w:t>Blah blah Blah blah</w:t>
+      </w:r>
+      <w:r>
+        <w:t xml:space="preserve"> </w:t>
+      </w:r>
+      <w:r>
+        <w:t>Blah blah Blah blah</w:t>
+      </w:r>
+    </w:p>
+    <w:p>
+      <w:pPr>
+        <w:pStyle w:val="ListParagraph"/>
+        <w:numPr>
+          <w:ilvl w:val="0"/>
+          <w:numId w:val="6"/>
+        </w:numPr>
+      </w:pPr>
+      <w:r>
+        <w:t>Blah blah Blah blah</w:t>
+      </w:r>
+      <w:r>
+        <w:t xml:space="preserve"> </w:t>
+      </w:r>
+      <w:r>
+        <w:t>Blah blah Blah blah</w:t>
+      </w:r>
+    </w:p>
+    <w:p>
+      <w:pPr>
+        <w:pStyle w:val="ListParagraph"/>
+      </w:pPr>
+    </w:p>
+    <w:p>
+      <w:pPr>
+        <w:pStyle w:val="ListParagraph"/>
+      </w:pPr>
+    </w:p>
+    <w:p>
+      <w:pPr>
+        <w:pStyle w:val="ListParagraph"/>
+      </w:pPr>
+    </w:p>
+    <w:p>
+      <w:pPr>
+        <w:ind w:left="360"/>
+      </w:pPr>
+    </w:p>
+    <w:p>
       <w:r>
         <w:t>A numbered list of the individual aims which this report intends to address. Do not use bullet points, number your aims.</w:t>
       </w:r>
@@ -1168,7 +1269,7 @@
       <w:pPr>
         <w:pStyle w:val="Heading1"/>
       </w:pPr>
-      <w:bookmarkStart w:id="4" w:name="_Toc526091608"/>
+      <w:bookmarkStart w:id="4" w:name="_Toc71973396"/>
       <w:r>
         <w:t>Method</w:t>
       </w:r>
@@ -1183,7 +1284,7 @@
       <w:pPr>
         <w:pStyle w:val="Heading1"/>
       </w:pPr>
-      <w:bookmarkStart w:id="5" w:name="_Toc526091609"/>
+      <w:bookmarkStart w:id="5" w:name="_Toc71973397"/>
       <w:r>
         <w:t>Results and Testing</w:t>
       </w:r>
@@ -1198,7 +1299,7 @@
       <w:pPr>
         <w:pStyle w:val="Heading1"/>
       </w:pPr>
-      <w:bookmarkStart w:id="6" w:name="_Toc526091610"/>
+      <w:bookmarkStart w:id="6" w:name="_Toc71973398"/>
       <w:r>
         <w:t>Conclusions</w:t>
       </w:r>
@@ -1213,7 +1314,7 @@
       <w:pPr>
         <w:pStyle w:val="Heading1"/>
       </w:pPr>
-      <w:bookmarkStart w:id="7" w:name="_Toc526091611"/>
+      <w:bookmarkStart w:id="7" w:name="_Toc71973399"/>
       <w:r>
         <w:t>References</w:t>
       </w:r>
@@ -1228,7 +1329,7 @@
       <w:pPr>
         <w:pStyle w:val="Heading1"/>
       </w:pPr>
-      <w:bookmarkStart w:id="8" w:name="_Toc526091612"/>
+      <w:bookmarkStart w:id="8" w:name="_Toc71973400"/>
       <w:r>
         <w:t>Appendices</w:t>
       </w:r>
@@ -1465,7 +1566,7 @@
                 <w:bCs/>
                 <w:noProof/>
               </w:rPr>
-              <w:t>2</w:t>
+              <w:t>3</w:t>
             </w:r>
             <w:r>
               <w:rPr>
@@ -1510,7 +1611,7 @@
                 <w:bCs/>
                 <w:noProof/>
               </w:rPr>
-              <w:t>2</w:t>
+              <w:t>3</w:t>
             </w:r>
             <w:r>
               <w:rPr>
@@ -1913,6 +2014,92 @@
     </w:lvl>
   </w:abstractNum>
   <w:abstractNum w:abstractNumId="3" w15:restartNumberingAfterBreak="0">
+    <w:nsid w:val="50080053"/>
+    <w:multiLevelType w:val="hybridMultilevel"/>
+    <w:tmpl w:val="61EAEC3C"/>
+    <w:lvl w:ilvl="0" w:tplc="1809000F">
+      <w:start w:val="1"/>
+      <w:numFmt w:val="decimal"/>
+      <w:lvlText w:val="%1."/>
+      <w:lvlJc w:val="left"/>
+      <w:pPr>
+        <w:ind w:left="720" w:hanging="360"/>
+      </w:pPr>
+    </w:lvl>
+    <w:lvl w:ilvl="1" w:tplc="18090019" w:tentative="1">
+      <w:start w:val="1"/>
+      <w:numFmt w:val="lowerLetter"/>
+      <w:lvlText w:val="%2."/>
+      <w:lvlJc w:val="left"/>
+      <w:pPr>
+        <w:ind w:left="1440" w:hanging="360"/>
+      </w:pPr>
+    </w:lvl>
+    <w:lvl w:ilvl="2" w:tplc="1809001B" w:tentative="1">
+      <w:start w:val="1"/>
+      <w:numFmt w:val="lowerRoman"/>
+      <w:lvlText w:val="%3."/>
+      <w:lvlJc w:val="right"/>
+      <w:pPr>
+        <w:ind w:left="2160" w:hanging="180"/>
+      </w:pPr>
+    </w:lvl>
+    <w:lvl w:ilvl="3" w:tplc="1809000F" w:tentative="1">
+      <w:start w:val="1"/>
+      <w:numFmt w:val="decimal"/>
+      <w:lvlText w:val="%4."/>
+      <w:lvlJc w:val="left"/>
+      <w:pPr>
+        <w:ind w:left="2880" w:hanging="360"/>
+      </w:pPr>
+    </w:lvl>
+    <w:lvl w:ilvl="4" w:tplc="18090019" w:tentative="1">
+      <w:start w:val="1"/>
+      <w:numFmt w:val="lowerLetter"/>
+      <w:lvlText w:val="%5."/>
+      <w:lvlJc w:val="left"/>
+      <w:pPr>
+        <w:ind w:left="3600" w:hanging="360"/>
+      </w:pPr>
+    </w:lvl>
+    <w:lvl w:ilvl="5" w:tplc="1809001B" w:tentative="1">
+      <w:start w:val="1"/>
+      <w:numFmt w:val="lowerRoman"/>
+      <w:lvlText w:val="%6."/>
+      <w:lvlJc w:val="right"/>
+      <w:pPr>
+        <w:ind w:left="4320" w:hanging="180"/>
+      </w:pPr>
+    </w:lvl>
+    <w:lvl w:ilvl="6" w:tplc="1809000F" w:tentative="1">
+      <w:start w:val="1"/>
+      <w:numFmt w:val="decimal"/>
+      <w:lvlText w:val="%7."/>
+      <w:lvlJc w:val="left"/>
+      <w:pPr>
+        <w:ind w:left="5040" w:hanging="360"/>
+      </w:pPr>
+    </w:lvl>
+    <w:lvl w:ilvl="7" w:tplc="18090019" w:tentative="1">
+      <w:start w:val="1"/>
+      <w:numFmt w:val="lowerLetter"/>
+      <w:lvlText w:val="%8."/>
+      <w:lvlJc w:val="left"/>
+      <w:pPr>
+        <w:ind w:left="5760" w:hanging="360"/>
+      </w:pPr>
+    </w:lvl>
+    <w:lvl w:ilvl="8" w:tplc="1809001B" w:tentative="1">
+      <w:start w:val="1"/>
+      <w:numFmt w:val="lowerRoman"/>
+      <w:lvlText w:val="%9."/>
+      <w:lvlJc w:val="right"/>
+      <w:pPr>
+        <w:ind w:left="6480" w:hanging="180"/>
+      </w:pPr>
+    </w:lvl>
+  </w:abstractNum>
+  <w:abstractNum w:abstractNumId="4" w15:restartNumberingAfterBreak="0">
     <w:nsid w:val="78146DC8"/>
     <w:multiLevelType w:val="hybridMultilevel"/>
     <w:tmpl w:val="C44E7B2E"/>
@@ -2001,7 +2188,7 @@
       </w:pPr>
     </w:lvl>
   </w:abstractNum>
-  <w:abstractNum w:abstractNumId="4" w15:restartNumberingAfterBreak="0">
+  <w:abstractNum w:abstractNumId="5" w15:restartNumberingAfterBreak="0">
     <w:nsid w:val="7913123B"/>
     <w:multiLevelType w:val="hybridMultilevel"/>
     <w:tmpl w:val="C44E7B2E"/>
@@ -2094,16 +2281,19 @@
     <w:abstractNumId w:val="1"/>
   </w:num>
   <w:num w:numId="2">
-    <w:abstractNumId w:val="4"/>
+    <w:abstractNumId w:val="5"/>
   </w:num>
   <w:num w:numId="3">
     <w:abstractNumId w:val="2"/>
   </w:num>
   <w:num w:numId="4">
-    <w:abstractNumId w:val="3"/>
+    <w:abstractNumId w:val="4"/>
   </w:num>
   <w:num w:numId="5">
     <w:abstractNumId w:val="0"/>
+  </w:num>
+  <w:num w:numId="6">
+    <w:abstractNumId w:val="3"/>
   </w:num>
 </w:numbering>
 </file>
@@ -3151,7 +3341,7 @@
 </file>
 
 <file path=customXml/itemProps1.xml><?xml version="1.0" encoding="utf-8"?>
-<ds:datastoreItem xmlns:ds="http://schemas.openxmlformats.org/officeDocument/2006/customXml" ds:itemID="{4F6039C2-54C2-468D-9BD3-98817A554532}">
+<ds:datastoreItem xmlns:ds="http://schemas.openxmlformats.org/officeDocument/2006/customXml" ds:itemID="{1EDBD0E4-52A2-489C-98F8-CD8298D1B7F2}">
   <ds:schemaRefs>
     <ds:schemaRef ds:uri="http://schemas.openxmlformats.org/officeDocument/2006/bibliography"/>
   </ds:schemaRefs>
